--- a/开题报告_v1_51大改.docx
+++ b/开题报告_v1_51大改.docx
@@ -2324,7 +2324,7 @@
         <w:ind w:firstLineChars="200" w:firstLine="422"/>
         <w:rPr>
           <w:rStyle w:val="md-plain"/>
-          <w:rFonts w:ascii="Helvetica" w:hAnsi="Helvetica" w:hint="eastAsia"/>
+          <w:rFonts w:ascii="Helvetica" w:hAnsi="Helvetica"/>
           <w:b/>
           <w:color w:val="C00000"/>
         </w:rPr>
@@ -3118,7 +3118,7 @@
         <w:spacing w:line="360" w:lineRule="auto"/>
         <w:rPr>
           <w:rStyle w:val="md-plain"/>
-          <w:rFonts w:ascii="Helvetica" w:hAnsi="Helvetica" w:hint="eastAsia"/>
+          <w:rFonts w:ascii="Helvetica" w:hAnsi="Helvetica"/>
           <w:b/>
           <w:bCs/>
           <w:color w:val="FF0000"/>
@@ -3293,7 +3293,6 @@
         <w:spacing w:line="360" w:lineRule="auto"/>
         <w:ind w:firstLineChars="200" w:firstLine="422"/>
         <w:rPr>
-          <w:rFonts w:hint="eastAsia"/>
           <w:b/>
           <w:bCs/>
           <w:color w:val="C00000"/>
@@ -3556,9 +3555,6 @@
       <w:pPr>
         <w:spacing w:line="360" w:lineRule="auto"/>
         <w:jc w:val="center"/>
-        <w:rPr>
-          <w:rFonts w:hint="eastAsia"/>
-        </w:rPr>
       </w:pPr>
       <m:oMathPara>
         <m:oMath>
@@ -3957,7 +3953,6 @@
         <w:spacing w:line="360" w:lineRule="auto"/>
         <w:ind w:firstLineChars="200" w:firstLine="422"/>
         <w:rPr>
-          <w:rFonts w:hint="eastAsia"/>
           <w:b/>
           <w:bCs/>
           <w:color w:val="C00000"/>
@@ -4453,7 +4448,7 @@
         <w:ind w:firstLineChars="200" w:firstLine="422"/>
         <w:jc w:val="center"/>
         <w:rPr>
-          <w:rFonts w:ascii="Cambria Math" w:hAnsi="Cambria Math" w:hint="eastAsia"/>
+          <w:rFonts w:ascii="Cambria Math" w:hAnsi="Cambria Math"/>
           <w:b/>
           <w:bCs/>
           <w:i/>
@@ -4499,7 +4494,6 @@
         <w:spacing w:line="360" w:lineRule="auto"/>
         <w:ind w:firstLineChars="200" w:firstLine="422"/>
         <w:rPr>
-          <w:rFonts w:hint="eastAsia"/>
           <w:b/>
           <w:bCs/>
           <w:color w:val="000000" w:themeColor="text1"/>
@@ -4766,7 +4760,7 @@
       <w:pPr>
         <w:spacing w:line="360" w:lineRule="auto"/>
         <w:rPr>
-          <w:rFonts w:ascii="Helvetica" w:hAnsi="Helvetica" w:hint="eastAsia"/>
+          <w:rFonts w:ascii="Helvetica" w:hAnsi="Helvetica"/>
           <w:b/>
           <w:bCs/>
           <w:color w:val="FF0000"/>
@@ -5311,6 +5305,11 @@
       <w:pPr>
         <w:spacing w:line="360" w:lineRule="auto"/>
         <w:ind w:firstLineChars="200" w:firstLine="420"/>
+        <w:rPr>
+          <w:rStyle w:val="md-plain"/>
+          <w:rFonts w:ascii="Helvetica" w:hAnsi="Helvetica"/>
+          <w:color w:val="333333"/>
+        </w:rPr>
       </w:pPr>
       <w:r>
         <w:rPr>
@@ -5398,8 +5397,150 @@
           <w:rFonts w:ascii="Helvetica" w:hAnsi="Helvetica"/>
           <w:color w:val="333333"/>
         </w:rPr>
-        <w:t>来更精准的唯每个数据分配当前情况下最合适的压缩算法。</w:t>
-      </w:r>
+        <w:t>来更精准的</w:t>
+      </w:r>
+      <w:r>
+        <w:rPr>
+          <w:rStyle w:val="md-plain"/>
+          <w:rFonts w:ascii="Helvetica" w:hAnsi="Helvetica" w:hint="eastAsia"/>
+          <w:color w:val="333333"/>
+        </w:rPr>
+        <w:t>为</w:t>
+      </w:r>
+      <w:r>
+        <w:rPr>
+          <w:rStyle w:val="md-plain"/>
+          <w:rFonts w:ascii="Helvetica" w:hAnsi="Helvetica"/>
+          <w:color w:val="333333"/>
+        </w:rPr>
+        <w:t>每个数据分配当前情况下最合适的压缩算法。</w:t>
+      </w:r>
+    </w:p>
+    <w:p>
+      <w:pPr>
+        <w:spacing w:line="360" w:lineRule="auto"/>
+        <w:ind w:firstLineChars="200" w:firstLine="420"/>
+        <w:rPr>
+          <w:rStyle w:val="md-plain"/>
+          <w:rFonts w:ascii="Helvetica" w:hAnsi="Helvetica" w:hint="eastAsia"/>
+          <w:color w:val="333333"/>
+        </w:rPr>
+      </w:pPr>
+      <w:r>
+        <w:rPr>
+          <w:rStyle w:val="md-plain"/>
+          <w:rFonts w:ascii="Helvetica" w:hAnsi="Helvetica" w:hint="eastAsia"/>
+          <w:color w:val="333333"/>
+        </w:rPr>
+        <w:t>在此基础</w:t>
+      </w:r>
+      <w:r>
+        <w:rPr>
+          <w:rStyle w:val="md-plain"/>
+          <w:rFonts w:ascii="Helvetica" w:hAnsi="Helvetica" w:hint="eastAsia"/>
+          <w:color w:val="333333"/>
+        </w:rPr>
+        <w:t>(</w:t>
+      </w:r>
+      <w:r>
+        <w:rPr>
+          <w:rStyle w:val="md-plain"/>
+          <w:rFonts w:ascii="Helvetica" w:hAnsi="Helvetica" w:hint="eastAsia"/>
+          <w:color w:val="333333"/>
+        </w:rPr>
+        <w:t>可压缩数据识别</w:t>
+      </w:r>
+      <w:r>
+        <w:rPr>
+          <w:rStyle w:val="md-plain"/>
+          <w:rFonts w:ascii="Helvetica" w:hAnsi="Helvetica"/>
+          <w:color w:val="333333"/>
+        </w:rPr>
+        <w:t>)</w:t>
+      </w:r>
+      <w:r>
+        <w:rPr>
+          <w:rStyle w:val="md-plain"/>
+          <w:rFonts w:ascii="Helvetica" w:hAnsi="Helvetica" w:hint="eastAsia"/>
+          <w:color w:val="333333"/>
+        </w:rPr>
+        <w:t>上引入工作负载优先级对系统的影响来对数据的压缩等级进行划分</w:t>
+      </w:r>
+    </w:p>
+    <w:p>
+      <w:pPr>
+        <w:spacing w:line="360" w:lineRule="auto"/>
+        <w:rPr>
+          <w:rFonts w:ascii="Helvetica" w:hAnsi="Helvetica"/>
+          <w:b/>
+          <w:bCs/>
+          <w:color w:val="FF0000"/>
+        </w:rPr>
+      </w:pPr>
+      <w:r>
+        <w:rPr>
+          <w:rStyle w:val="md-plain"/>
+          <w:rFonts w:ascii="Helvetica" w:hAnsi="Helvetica" w:hint="eastAsia"/>
+          <w:b/>
+          <w:bCs/>
+          <w:color w:val="FF0000"/>
+        </w:rPr>
+        <w:t>=</w:t>
+      </w:r>
+      <w:r>
+        <w:rPr>
+          <w:rStyle w:val="md-plain"/>
+          <w:rFonts w:ascii="Helvetica" w:hAnsi="Helvetica"/>
+          <w:b/>
+          <w:bCs/>
+          <w:color w:val="FF0000"/>
+        </w:rPr>
+        <w:t>==================================================================</w:t>
+      </w:r>
+    </w:p>
+    <w:p>
+      <w:pPr>
+        <w:spacing w:line="360" w:lineRule="auto"/>
+      </w:pPr>
+    </w:p>
+    <w:p>
+      <w:pPr>
+        <w:spacing w:line="360" w:lineRule="auto"/>
+        <w:rPr>
+          <w:rFonts w:ascii="Helvetica" w:hAnsi="Helvetica"/>
+          <w:b/>
+          <w:bCs/>
+          <w:color w:val="FF0000"/>
+        </w:rPr>
+      </w:pPr>
+      <w:r>
+        <w:rPr>
+          <w:rStyle w:val="md-plain"/>
+          <w:rFonts w:ascii="Helvetica" w:hAnsi="Helvetica" w:hint="eastAsia"/>
+          <w:b/>
+          <w:bCs/>
+          <w:color w:val="FF0000"/>
+        </w:rPr>
+        <w:t>=</w:t>
+      </w:r>
+      <w:r>
+        <w:rPr>
+          <w:rStyle w:val="md-plain"/>
+          <w:rFonts w:ascii="Helvetica" w:hAnsi="Helvetica"/>
+          <w:b/>
+          <w:bCs/>
+          <w:color w:val="FF0000"/>
+        </w:rPr>
+        <w:t>==================================================================</w:t>
+      </w:r>
+    </w:p>
+    <w:p>
+      <w:pPr>
+        <w:spacing w:line="360" w:lineRule="auto"/>
+        <w:rPr>
+          <w:rFonts w:hint="eastAsia"/>
+        </w:rPr>
+      </w:pPr>
     </w:p>
     <w:p>
       <w:pPr>
@@ -5597,7 +5738,14 @@
         <w:rPr>
           <w:rFonts w:hint="eastAsia"/>
         </w:rPr>
-        <w:t>自适应压缩存储即为不同热度数据提供不同的压缩算法，具有不同方面的性能提升。</w:t>
+        <w:t>自适应压缩存储即为不同热度数据提供不同的压缩算法，具有不同方面的性</w:t>
+      </w:r>
+      <w:r>
+        <w:rPr>
+          <w:rFonts w:hint="eastAsia"/>
+        </w:rPr>
+        <w:lastRenderedPageBreak/>
+        <w:t>能提升。</w:t>
       </w:r>
       <w:r>
         <w:rPr>
@@ -5700,334 +5848,334 @@
         <w:t>，</w:t>
       </w:r>
       <w:r>
+        <w:t>更换压缩的成本是不可忽略的</w:t>
+      </w:r>
+      <w:r>
+        <w:rPr>
+          <w:rFonts w:hint="eastAsia"/>
+        </w:rPr>
+        <w:t>，</w:t>
+      </w:r>
+      <w:r>
+        <w:t>更换压缩之后数据的访问量可能会意外增加</w:t>
+      </w:r>
+      <w:r>
+        <w:rPr>
+          <w:rFonts w:hint="eastAsia"/>
+        </w:rPr>
+        <w:t>，这就表明草率的进行更换压缩算法将会产生更多的成本，而不会节省成本。</w:t>
+      </w:r>
+      <w:r>
+        <w:rPr>
+          <w:rFonts w:hint="eastAsia"/>
+        </w:rPr>
+        <w:t>为了做出最佳的更换压缩算法的决策，这里提出一种</w:t>
+      </w:r>
+      <w:r>
+        <w:rPr>
+          <w:rFonts w:hint="eastAsia"/>
+        </w:rPr>
+        <w:t>面向利益最大化的数据压缩算法实时</w:t>
+      </w:r>
+      <w:r>
+        <w:rPr>
+          <w:rFonts w:hint="eastAsia"/>
+        </w:rPr>
+        <w:t>【动态</w:t>
+      </w:r>
+      <w:r>
+        <w:rPr>
+          <w:rFonts w:hint="eastAsia"/>
+        </w:rPr>
+        <w:t>，在线</w:t>
+      </w:r>
+      <w:r>
+        <w:rPr>
+          <w:rFonts w:hint="eastAsia"/>
+        </w:rPr>
+        <w:t>】</w:t>
+      </w:r>
+      <w:r>
+        <w:rPr>
+          <w:rFonts w:hint="eastAsia"/>
+        </w:rPr>
+        <w:t>调整策略，</w:t>
+      </w:r>
+      <w:r>
+        <w:rPr>
+          <w:rFonts w:hint="eastAsia"/>
+        </w:rPr>
+        <w:t>【</w:t>
+      </w:r>
+      <w:r>
+        <w:rPr>
+          <w:rFonts w:hint="eastAsia"/>
+        </w:rPr>
+        <w:t>构造代价模型并基于代价模型提出一种</w:t>
+      </w:r>
+      <w:r>
+        <w:rPr>
+          <w:rFonts w:hint="eastAsia"/>
+        </w:rPr>
+        <w:t>数据压缩算法在线调整策略】。</w:t>
+      </w:r>
+      <w:r>
+        <w:rPr>
+          <w:rFonts w:hint="eastAsia"/>
+        </w:rPr>
+        <w:t>根据数据温度与负载情况</w:t>
+      </w:r>
+      <w:r>
+        <w:rPr>
+          <w:rFonts w:hint="eastAsia"/>
+        </w:rPr>
+        <w:t>【结合数据的未来访问概率】</w:t>
+      </w:r>
+      <w:r>
+        <w:rPr>
+          <w:rFonts w:hint="eastAsia"/>
+        </w:rPr>
+        <w:t>选择需要更换压缩算法的数据和进行更换压缩的时机。</w:t>
+      </w:r>
+      <w:r>
+        <w:rPr>
+          <w:rFonts w:hint="eastAsia"/>
+        </w:rPr>
+        <w:t>基于不同数据使用不同压缩算法在访问和存储两方面的利益对比来识别是否需要进行更换压缩算法。</w:t>
+      </w:r>
+      <w:r>
+        <w:rPr>
+          <w:rFonts w:hint="eastAsia"/>
+        </w:rPr>
+        <w:t>【分别对数据升温和数据降温采用不同的调整策略</w:t>
+      </w:r>
+      <w:r>
+        <w:rPr>
+          <w:rFonts w:hint="eastAsia"/>
+        </w:rPr>
+        <w:t>。要不要具体说下升温和降温的策略。。。</w:t>
+      </w:r>
+      <w:r>
+        <w:rPr>
+          <w:rFonts w:hint="eastAsia"/>
+        </w:rPr>
+        <w:t>】</w:t>
+      </w:r>
+      <w:r>
+        <w:rPr>
+          <w:rFonts w:hint="eastAsia"/>
+        </w:rPr>
+        <w:t>【参考了</w:t>
+      </w:r>
+      <w:r>
+        <w:t>Keep_Hot_or_Go_Cold_A_Randomized_Online_Migration_Algorithm_for_Cost_Optimization_in_STaaS_Clouds</w:t>
+      </w:r>
+      <w:r>
+        <w:rPr>
+          <w:rFonts w:hint="eastAsia"/>
+        </w:rPr>
+        <w:t>】</w:t>
+      </w:r>
+      <w:r>
+        <w:rPr>
+          <w:rFonts w:hint="eastAsia"/>
+        </w:rPr>
+        <w:t>--</w:t>
+      </w:r>
+      <w:r>
+        <w:rPr>
+          <w:rFonts w:hint="eastAsia"/>
+        </w:rPr>
+        <w:t>具体</w:t>
+      </w:r>
+      <w:r>
+        <w:rPr>
+          <w:rFonts w:hint="eastAsia"/>
+        </w:rPr>
+        <w:t>的</w:t>
+      </w:r>
+      <w:r>
+        <w:rPr>
+          <w:rFonts w:hint="eastAsia"/>
+        </w:rPr>
+        <w:t>拟用方法。</w:t>
+      </w:r>
+    </w:p>
+    <w:p>
+      <w:pPr>
+        <w:spacing w:line="360" w:lineRule="auto"/>
+      </w:pPr>
+      <w:r>
+        <w:rPr>
+          <w:rFonts w:hint="eastAsia"/>
+        </w:rPr>
+        <w:t>===============================================================================</w:t>
+      </w:r>
+    </w:p>
+    <w:p>
+      <w:pPr>
+        <w:spacing w:line="360" w:lineRule="auto"/>
+        <w:ind w:firstLineChars="200" w:firstLine="420"/>
+      </w:pPr>
+      <w:r>
+        <w:rPr>
+          <w:rStyle w:val="md-plain"/>
+          <w:rFonts w:ascii="Helvetica" w:hAnsi="Helvetica"/>
+          <w:color w:val="333333"/>
+        </w:rPr>
+        <w:t>不能热度一变化就进行算法更换。需要考虑更换代价与利益、当前负载情况。【更换条件</w:t>
+      </w:r>
+      <w:r>
+        <w:rPr>
+          <w:rStyle w:val="md-plain"/>
+          <w:rFonts w:ascii="Helvetica" w:hAnsi="Helvetica"/>
+          <w:color w:val="333333"/>
+        </w:rPr>
+        <w:t>1&amp;2</w:t>
+      </w:r>
+      <w:r>
+        <w:rPr>
+          <w:rStyle w:val="md-plain"/>
+          <w:rFonts w:ascii="Helvetica" w:hAnsi="Helvetica"/>
+          <w:color w:val="333333"/>
+        </w:rPr>
+        <w:t>】减少不必要的操作。</w:t>
+      </w:r>
+    </w:p>
+    <w:p>
+      <w:pPr>
+        <w:spacing w:line="360" w:lineRule="auto"/>
+        <w:ind w:firstLineChars="200" w:firstLine="420"/>
+      </w:pPr>
+      <w:r>
+        <w:rPr>
+          <w:rStyle w:val="md-plain"/>
+          <w:rFonts w:ascii="Helvetica" w:hAnsi="Helvetica"/>
+          <w:color w:val="333333"/>
+        </w:rPr>
+        <w:t>根据信息生命周期管理</w:t>
+      </w:r>
+      <w:r>
+        <w:rPr>
+          <w:rStyle w:val="md-plain"/>
+          <w:rFonts w:ascii="Helvetica" w:hAnsi="Helvetica"/>
+          <w:color w:val="333333"/>
+        </w:rPr>
+        <w:t>(ILM)</w:t>
+      </w:r>
+      <w:r>
+        <w:rPr>
+          <w:rStyle w:val="md-plain"/>
+          <w:rFonts w:ascii="Helvetica" w:hAnsi="Helvetica"/>
+          <w:color w:val="333333"/>
+        </w:rPr>
+        <w:t>，曾经经常被访问的数据的数据热度会随着时间的延长逐渐降低</w:t>
+      </w:r>
+      <w:r>
+        <w:rPr>
+          <w:rStyle w:val="md-plain"/>
+          <w:rFonts w:ascii="Helvetica" w:hAnsi="Helvetica"/>
+          <w:color w:val="333333"/>
+        </w:rPr>
+        <w:t>/</w:t>
+      </w:r>
+      <w:r>
+        <w:rPr>
+          <w:rStyle w:val="md-plain"/>
+          <w:rFonts w:ascii="Helvetica" w:hAnsi="Helvetica"/>
+          <w:color w:val="333333"/>
+        </w:rPr>
+        <w:t>冷数据可能也会升温变为热数据。在这种不停变化的访问模式和数据热度中，需要为有些数据的压缩算法进行实时的更换，来提升系统性能。</w:t>
+      </w:r>
+    </w:p>
+    <w:p>
+      <w:pPr>
+        <w:spacing w:line="360" w:lineRule="auto"/>
+        <w:ind w:firstLineChars="200" w:firstLine="420"/>
+      </w:pPr>
+      <w:r>
+        <w:rPr>
+          <w:rStyle w:val="md-plain"/>
+          <w:rFonts w:ascii="Helvetica" w:hAnsi="Helvetica"/>
+          <w:color w:val="333333"/>
+        </w:rPr>
+        <w:t>根据上述研究内容来说，数据的热度不断变化，不同热度的数据要使用的压缩算法也有所不同。当数据热度变化的时候，需要对数据进行压缩算法更换。那么根据访问模式和系统负载情况选择数据更换压缩算法的时机</w:t>
+      </w:r>
+      <w:r>
+        <w:rPr>
+          <w:rStyle w:val="md-plain"/>
+          <w:rFonts w:ascii="Helvetica" w:hAnsi="Helvetica"/>
+          <w:color w:val="333333"/>
+        </w:rPr>
+        <w:t>以及</w:t>
+      </w:r>
+      <w:r>
+        <w:rPr>
+          <w:rStyle w:val="md-plain"/>
+          <w:rFonts w:ascii="Helvetica" w:hAnsi="Helvetica" w:hint="eastAsia"/>
+          <w:color w:val="333333"/>
+        </w:rPr>
+        <w:t>需要更换压缩算法</w:t>
+      </w:r>
+      <w:r>
+        <w:rPr>
+          <w:rStyle w:val="md-plain"/>
+          <w:rFonts w:ascii="Helvetica" w:hAnsi="Helvetica"/>
+          <w:color w:val="333333"/>
+        </w:rPr>
+        <w:t>的数据对象的选择</w:t>
+      </w:r>
+      <w:r>
+        <w:rPr>
+          <w:rStyle w:val="md-plain"/>
+          <w:rFonts w:ascii="Helvetica" w:hAnsi="Helvetica"/>
+          <w:color w:val="333333"/>
+        </w:rPr>
+        <w:t>尤为重要。既要准确的根据变化的数据热度进行压缩算法的调整也要根据系统资源的实时负载对数据的压缩算法进行调整。为了准确的抓住更换时机，同时也为了避免不必要的压缩算法更换，在这里提出一种面向利益最大化的数据压缩算法实时调整策略。根据这一策略实现实时弹性压缩调整策略，提升系统的总体存储性能和系统性能。</w:t>
+      </w:r>
+    </w:p>
+    <w:p>
+      <w:pPr>
+        <w:spacing w:line="360" w:lineRule="auto"/>
+        <w:ind w:firstLineChars="200" w:firstLine="420"/>
+      </w:pPr>
+      <w:r>
+        <w:rPr>
+          <w:rStyle w:val="md-plain"/>
+          <w:rFonts w:ascii="Helvetica" w:hAnsi="Helvetica"/>
+          <w:color w:val="333333"/>
+        </w:rPr>
+        <w:t>短时间内来回变化的说明</w:t>
+      </w:r>
+    </w:p>
+    <w:p>
+      <w:pPr>
+        <w:spacing w:line="360" w:lineRule="auto"/>
+        <w:ind w:firstLineChars="200" w:firstLine="422"/>
+      </w:pPr>
+      <w:r>
+        <w:rPr>
+          <w:rStyle w:val="md-plain"/>
+          <w:rFonts w:ascii="Helvetica" w:hAnsi="Helvetica"/>
+          <w:b/>
+          <w:bCs/>
+          <w:color w:val="333333"/>
+        </w:rPr>
+        <w:t>动态阈值调整</w:t>
+      </w:r>
+    </w:p>
+    <w:p>
+      <w:pPr>
+        <w:spacing w:line="360" w:lineRule="auto"/>
+        <w:ind w:firstLineChars="200" w:firstLine="420"/>
+      </w:pPr>
+      <w:r>
+        <w:rPr>
+          <w:rStyle w:val="md-plain"/>
+          <w:rFonts w:ascii="Helvetica" w:hAnsi="Helvetica"/>
+          <w:color w:val="333333"/>
+        </w:rPr>
         <w:lastRenderedPageBreak/>
-        <w:t>更换压缩的成本是不可忽略的</w:t>
-      </w:r>
-      <w:r>
-        <w:rPr>
-          <w:rFonts w:hint="eastAsia"/>
-        </w:rPr>
-        <w:t>，</w:t>
-      </w:r>
-      <w:r>
-        <w:t>更换压缩之后数据的访问量可能会意外增加</w:t>
-      </w:r>
-      <w:r>
-        <w:rPr>
-          <w:rFonts w:hint="eastAsia"/>
-        </w:rPr>
-        <w:t>，这就表明草率的进行更换压缩算法将会产生更多的成本，而不会节省成本。</w:t>
-      </w:r>
-      <w:r>
-        <w:rPr>
-          <w:rFonts w:hint="eastAsia"/>
-        </w:rPr>
-        <w:t>为了做出最佳的更换压缩算法的决策，这里提出一种</w:t>
-      </w:r>
-      <w:r>
-        <w:rPr>
-          <w:rFonts w:hint="eastAsia"/>
-        </w:rPr>
-        <w:t>面向利益最大化的数据压缩算法实时</w:t>
-      </w:r>
-      <w:r>
-        <w:rPr>
-          <w:rFonts w:hint="eastAsia"/>
-        </w:rPr>
-        <w:t>【动态</w:t>
-      </w:r>
-      <w:r>
-        <w:rPr>
-          <w:rFonts w:hint="eastAsia"/>
-        </w:rPr>
-        <w:t>，在线</w:t>
-      </w:r>
-      <w:r>
-        <w:rPr>
-          <w:rFonts w:hint="eastAsia"/>
-        </w:rPr>
-        <w:t>】</w:t>
-      </w:r>
-      <w:r>
-        <w:rPr>
-          <w:rFonts w:hint="eastAsia"/>
-        </w:rPr>
-        <w:t>调整策略，</w:t>
-      </w:r>
-      <w:r>
-        <w:rPr>
-          <w:rFonts w:hint="eastAsia"/>
-        </w:rPr>
-        <w:t>【</w:t>
-      </w:r>
-      <w:r>
-        <w:rPr>
-          <w:rFonts w:hint="eastAsia"/>
-        </w:rPr>
-        <w:t>构造代价模型并基于代价模型提出一种</w:t>
-      </w:r>
-      <w:r>
-        <w:rPr>
-          <w:rFonts w:hint="eastAsia"/>
-        </w:rPr>
-        <w:t>数据压缩算法在线调整策略】。</w:t>
-      </w:r>
-      <w:r>
-        <w:rPr>
-          <w:rFonts w:hint="eastAsia"/>
-        </w:rPr>
-        <w:t>根据数据温度与负载情况</w:t>
-      </w:r>
-      <w:r>
-        <w:rPr>
-          <w:rFonts w:hint="eastAsia"/>
-        </w:rPr>
-        <w:t>【结合数据的未来访问概率】</w:t>
-      </w:r>
-      <w:r>
-        <w:rPr>
-          <w:rFonts w:hint="eastAsia"/>
-        </w:rPr>
-        <w:t>选择需要更换压缩算法的数据和进行更换压缩的时机。</w:t>
-      </w:r>
-      <w:r>
-        <w:rPr>
-          <w:rFonts w:hint="eastAsia"/>
-        </w:rPr>
-        <w:t>基于不同数据使用不同压缩算法在访问和存储两方面的利益对比来识别是否需要进行更换压缩算法。</w:t>
-      </w:r>
-      <w:r>
-        <w:rPr>
-          <w:rFonts w:hint="eastAsia"/>
-        </w:rPr>
-        <w:t>【分别对数据升温和数据降温采用不同的调整策略</w:t>
-      </w:r>
-      <w:r>
-        <w:rPr>
-          <w:rFonts w:hint="eastAsia"/>
-        </w:rPr>
-        <w:t>。要不要具体说下升温和降温的策略。。。</w:t>
-      </w:r>
-      <w:r>
-        <w:rPr>
-          <w:rFonts w:hint="eastAsia"/>
-        </w:rPr>
-        <w:t>】</w:t>
-      </w:r>
-      <w:r>
-        <w:rPr>
-          <w:rFonts w:hint="eastAsia"/>
-        </w:rPr>
-        <w:t>【参考了</w:t>
-      </w:r>
-      <w:r>
-        <w:t>Keep_Hot_or_Go_Cold_A_Randomized_Online_Migration_Algorithm_for_Cost_Optimization_in_STaaS_Clouds</w:t>
-      </w:r>
-      <w:r>
-        <w:rPr>
-          <w:rFonts w:hint="eastAsia"/>
-        </w:rPr>
-        <w:t>】</w:t>
-      </w:r>
-      <w:r>
-        <w:rPr>
-          <w:rFonts w:hint="eastAsia"/>
-        </w:rPr>
-        <w:t>--</w:t>
-      </w:r>
-      <w:r>
-        <w:rPr>
-          <w:rFonts w:hint="eastAsia"/>
-        </w:rPr>
-        <w:t>具体</w:t>
-      </w:r>
-      <w:r>
-        <w:rPr>
-          <w:rFonts w:hint="eastAsia"/>
-        </w:rPr>
-        <w:t>的</w:t>
-      </w:r>
-      <w:r>
-        <w:rPr>
-          <w:rFonts w:hint="eastAsia"/>
-        </w:rPr>
-        <w:t>拟用方法。</w:t>
-      </w:r>
-    </w:p>
-    <w:p>
-      <w:pPr>
-        <w:spacing w:line="360" w:lineRule="auto"/>
-      </w:pPr>
-      <w:r>
-        <w:rPr>
-          <w:rFonts w:hint="eastAsia"/>
-        </w:rPr>
-        <w:t>===============================================================================</w:t>
-      </w:r>
-    </w:p>
-    <w:p>
-      <w:pPr>
-        <w:spacing w:line="360" w:lineRule="auto"/>
-        <w:ind w:firstLineChars="200" w:firstLine="420"/>
-      </w:pPr>
-      <w:r>
-        <w:rPr>
-          <w:rStyle w:val="md-plain"/>
-          <w:rFonts w:ascii="Helvetica" w:hAnsi="Helvetica"/>
-          <w:color w:val="333333"/>
-        </w:rPr>
-        <w:t>不能热度一变化就进行算法更换。需要考虑更换代价与利益、当前负载情况。【更换条件</w:t>
-      </w:r>
-      <w:r>
-        <w:rPr>
-          <w:rStyle w:val="md-plain"/>
-          <w:rFonts w:ascii="Helvetica" w:hAnsi="Helvetica"/>
-          <w:color w:val="333333"/>
-        </w:rPr>
-        <w:t>1&amp;2</w:t>
-      </w:r>
-      <w:r>
-        <w:rPr>
-          <w:rStyle w:val="md-plain"/>
-          <w:rFonts w:ascii="Helvetica" w:hAnsi="Helvetica"/>
-          <w:color w:val="333333"/>
-        </w:rPr>
-        <w:t>】减少不必要的操作。</w:t>
-      </w:r>
-    </w:p>
-    <w:p>
-      <w:pPr>
-        <w:spacing w:line="360" w:lineRule="auto"/>
-        <w:ind w:firstLineChars="200" w:firstLine="420"/>
-      </w:pPr>
-      <w:r>
-        <w:rPr>
-          <w:rStyle w:val="md-plain"/>
-          <w:rFonts w:ascii="Helvetica" w:hAnsi="Helvetica"/>
-          <w:color w:val="333333"/>
-        </w:rPr>
-        <w:t>根据信息生命周期管理</w:t>
-      </w:r>
-      <w:r>
-        <w:rPr>
-          <w:rStyle w:val="md-plain"/>
-          <w:rFonts w:ascii="Helvetica" w:hAnsi="Helvetica"/>
-          <w:color w:val="333333"/>
-        </w:rPr>
-        <w:t>(ILM)</w:t>
-      </w:r>
-      <w:r>
-        <w:rPr>
-          <w:rStyle w:val="md-plain"/>
-          <w:rFonts w:ascii="Helvetica" w:hAnsi="Helvetica"/>
-          <w:color w:val="333333"/>
-        </w:rPr>
-        <w:t>，曾经经常被访问的数据的数据热度会随着时间的延长逐渐降低</w:t>
-      </w:r>
-      <w:r>
-        <w:rPr>
-          <w:rStyle w:val="md-plain"/>
-          <w:rFonts w:ascii="Helvetica" w:hAnsi="Helvetica"/>
-          <w:color w:val="333333"/>
-        </w:rPr>
-        <w:t>/</w:t>
-      </w:r>
-      <w:r>
-        <w:rPr>
-          <w:rStyle w:val="md-plain"/>
-          <w:rFonts w:ascii="Helvetica" w:hAnsi="Helvetica"/>
-          <w:color w:val="333333"/>
-        </w:rPr>
-        <w:t>冷数据可能也会升温变为热数据。在这种不停变化的访问模式和数据热度中，需要为有些数据的压缩算法进行实时的更换，来提升系统性能。</w:t>
-      </w:r>
-    </w:p>
-    <w:p>
-      <w:pPr>
-        <w:spacing w:line="360" w:lineRule="auto"/>
-        <w:ind w:firstLineChars="200" w:firstLine="420"/>
-      </w:pPr>
-      <w:r>
-        <w:rPr>
-          <w:rStyle w:val="md-plain"/>
-          <w:rFonts w:ascii="Helvetica" w:hAnsi="Helvetica"/>
-          <w:color w:val="333333"/>
-        </w:rPr>
-        <w:t>根据上述研究内容来说，数据的热度不断变化，不同热度的数据要使用的压缩算法也有所不同。当数据热度变化的时候，需要对数据进行压缩算法更换。那么根据访问模式和系统负载情况选择数据更换压缩算法的时机</w:t>
-      </w:r>
-      <w:r>
-        <w:rPr>
-          <w:rStyle w:val="md-plain"/>
-          <w:rFonts w:ascii="Helvetica" w:hAnsi="Helvetica"/>
-          <w:color w:val="333333"/>
-        </w:rPr>
-        <w:t>以及</w:t>
-      </w:r>
-      <w:r>
-        <w:rPr>
-          <w:rStyle w:val="md-plain"/>
-          <w:rFonts w:ascii="Helvetica" w:hAnsi="Helvetica" w:hint="eastAsia"/>
-          <w:color w:val="333333"/>
-        </w:rPr>
-        <w:t>需要更换压缩算法</w:t>
-      </w:r>
-      <w:r>
-        <w:rPr>
-          <w:rStyle w:val="md-plain"/>
-          <w:rFonts w:ascii="Helvetica" w:hAnsi="Helvetica"/>
-          <w:color w:val="333333"/>
-        </w:rPr>
-        <w:t>的数据对象的选择</w:t>
-      </w:r>
-      <w:r>
-        <w:rPr>
-          <w:rStyle w:val="md-plain"/>
-          <w:rFonts w:ascii="Helvetica" w:hAnsi="Helvetica"/>
-          <w:color w:val="333333"/>
-        </w:rPr>
-        <w:t>尤为重要。既要准确的根据变化的数据热度进行压缩算法的调整也要根据系统资源的实时负载对数据的压缩算法进行调整。为了准确的抓住更换时机，同时也为了避免不必要的压缩算法更换，在这里提出一种面向利益最大化的数据压缩算法实时调整策略。根据这一策略实现实时弹性压缩调整策略，提升系统的总体存储性能和系统性能。</w:t>
-      </w:r>
-    </w:p>
-    <w:p>
-      <w:pPr>
-        <w:spacing w:line="360" w:lineRule="auto"/>
-        <w:ind w:firstLineChars="200" w:firstLine="420"/>
-      </w:pPr>
-      <w:r>
-        <w:rPr>
-          <w:rStyle w:val="md-plain"/>
-          <w:rFonts w:ascii="Helvetica" w:hAnsi="Helvetica"/>
-          <w:color w:val="333333"/>
-        </w:rPr>
-        <w:t>短时间内来回变化的说明</w:t>
-      </w:r>
-    </w:p>
-    <w:p>
-      <w:pPr>
-        <w:spacing w:line="360" w:lineRule="auto"/>
-        <w:ind w:firstLineChars="200" w:firstLine="422"/>
-      </w:pPr>
-      <w:r>
-        <w:rPr>
-          <w:rStyle w:val="md-plain"/>
-          <w:rFonts w:ascii="Helvetica" w:hAnsi="Helvetica"/>
-          <w:b/>
-          <w:bCs/>
-          <w:color w:val="333333"/>
-        </w:rPr>
-        <w:t>动态阈值调整</w:t>
-      </w:r>
-    </w:p>
-    <w:p>
-      <w:pPr>
-        <w:spacing w:line="360" w:lineRule="auto"/>
-        <w:ind w:firstLineChars="200" w:firstLine="420"/>
-      </w:pPr>
-      <w:r>
-        <w:rPr>
-          <w:rStyle w:val="md-plain"/>
-          <w:rFonts w:ascii="Helvetica" w:hAnsi="Helvetica"/>
-          <w:color w:val="333333"/>
-        </w:rPr>
         <w:t>（</w:t>
       </w:r>
       <w:r>
@@ -6240,7 +6388,6 @@
         <w:rPr>
           <w:rFonts w:hint="eastAsia"/>
         </w:rPr>
-        <w:lastRenderedPageBreak/>
         <w:t>【替换成不压缩和压缩】</w:t>
       </w:r>
       <w:r>
@@ -6934,6 +7081,7 @@
           <w:sz w:val="18"/>
           <w:szCs w:val="18"/>
         </w:rPr>
+        <w:lastRenderedPageBreak/>
         <w:drawing>
           <wp:inline distT="0" distB="0" distL="0" distR="0" wp14:anchorId="73057882" wp14:editId="338F6FC2">
             <wp:extent cx="2592000" cy="1728000"/>
@@ -7051,7 +7199,6 @@
           <w:sz w:val="18"/>
           <w:szCs w:val="18"/>
         </w:rPr>
-        <w:lastRenderedPageBreak/>
         <w:drawing>
           <wp:inline distT="0" distB="0" distL="0" distR="0" wp14:anchorId="24A0B07D" wp14:editId="65BC91D3">
             <wp:extent cx="2591999" cy="1728000"/>
@@ -8953,6 +9100,7 @@
   <w:style w:type="character" w:default="1" w:styleId="a0">
     <w:name w:val="Default Paragraph Font"/>
     <w:uiPriority w:val="1"/>
+    <w:semiHidden/>
     <w:unhideWhenUsed/>
   </w:style>
   <w:style w:type="table" w:default="1" w:styleId="a1">
